--- a/anotacoes/HTML5 e CSS3 - Cap 22 - aula 01 - Nosso primeiro Iframe.docx
+++ b/anotacoes/HTML5 e CSS3 - Cap 22 - aula 01 - Nosso primeiro Iframe.docx
@@ -18,18 +18,19 @@
           <w:sz w:val="28"/>
           <w:szCs w:val="28"/>
         </w:rPr>
-        <w:t>Curso em Video – Youtube</w:t>
-      </w:r>
-    </w:p>
-    <w:p>
-      <w:pPr>
+        <w:t xml:space="preserve">Curso em </w:t>
+      </w:r>
+      <w:proofErr w:type="spellStart"/>
+      <w:r>
         <w:rPr>
           <w:b/>
           <w:bCs/>
           <w:sz w:val="28"/>
           <w:szCs w:val="28"/>
         </w:rPr>
-      </w:pPr>
+        <w:t>Video</w:t>
+      </w:r>
+      <w:proofErr w:type="spellEnd"/>
       <w:r>
         <w:rPr>
           <w:b/>
@@ -37,7 +38,7 @@
           <w:sz w:val="28"/>
           <w:szCs w:val="28"/>
         </w:rPr>
-        <w:t>HTML5 e CSS3</w:t>
+        <w:t xml:space="preserve"> – Youtube</w:t>
       </w:r>
     </w:p>
     <w:p>
@@ -56,27 +57,27 @@
           <w:sz w:val="28"/>
           <w:szCs w:val="28"/>
         </w:rPr>
-        <w:t xml:space="preserve">Capítulo </w:t>
-      </w:r>
-      <w:r>
+        <w:t>HTML5 e CSS3</w:t>
+      </w:r>
+    </w:p>
+    <w:p>
+      <w:pPr>
         <w:rPr>
           <w:b/>
           <w:bCs/>
           <w:sz w:val="28"/>
           <w:szCs w:val="28"/>
         </w:rPr>
-        <w:t>21</w:t>
-      </w:r>
-    </w:p>
-    <w:p>
-      <w:pPr>
+      </w:pPr>
+      <w:r>
         <w:rPr>
           <w:b/>
           <w:bCs/>
           <w:sz w:val="28"/>
           <w:szCs w:val="28"/>
         </w:rPr>
-      </w:pPr>
+        <w:t xml:space="preserve">Capítulo </w:t>
+      </w:r>
       <w:r>
         <w:rPr>
           <w:b/>
@@ -84,17 +85,18 @@
           <w:sz w:val="28"/>
           <w:szCs w:val="28"/>
         </w:rPr>
-        <w:t xml:space="preserve">Aula </w:t>
-      </w:r>
-      <w:r>
+        <w:t>01</w:t>
+      </w:r>
+    </w:p>
+    <w:p>
+      <w:pPr>
         <w:rPr>
           <w:b/>
           <w:bCs/>
           <w:sz w:val="28"/>
           <w:szCs w:val="28"/>
         </w:rPr>
-        <w:t>1</w:t>
-      </w:r>
+      </w:pPr>
       <w:r>
         <w:rPr>
           <w:b/>
@@ -102,16 +104,8 @@
           <w:sz w:val="28"/>
           <w:szCs w:val="28"/>
         </w:rPr>
-        <w:t>4</w:t>
-      </w:r>
-    </w:p>
-    <w:p>
-      <w:pPr>
-        <w:rPr>
-          <w:sz w:val="28"/>
-          <w:szCs w:val="28"/>
-        </w:rPr>
-      </w:pPr>
+        <w:t xml:space="preserve">Aula </w:t>
+      </w:r>
       <w:r>
         <w:rPr>
           <w:b/>
@@ -119,8 +113,16 @@
           <w:sz w:val="28"/>
           <w:szCs w:val="28"/>
         </w:rPr>
-        <w:t xml:space="preserve">Tabelas </w:t>
-      </w:r>
+        <w:t>22</w:t>
+      </w:r>
+    </w:p>
+    <w:p>
+      <w:pPr>
+        <w:rPr>
+          <w:sz w:val="28"/>
+          <w:szCs w:val="28"/>
+        </w:rPr>
+      </w:pPr>
       <w:r>
         <w:rPr>
           <w:b/>
@@ -128,8 +130,9 @@
           <w:sz w:val="28"/>
           <w:szCs w:val="28"/>
         </w:rPr>
-        <w:t>R</w:t>
-      </w:r>
+        <w:t xml:space="preserve">Nosso primeiro </w:t>
+      </w:r>
+      <w:proofErr w:type="spellStart"/>
       <w:r>
         <w:rPr>
           <w:b/>
@@ -137,8 +140,9 @@
           <w:sz w:val="28"/>
           <w:szCs w:val="28"/>
         </w:rPr>
-        <w:t>esponsivas</w:t>
-      </w:r>
+        <w:t>Iframe</w:t>
+      </w:r>
+      <w:proofErr w:type="spellEnd"/>
     </w:p>
     <w:p>
       <w:pPr>
@@ -152,447 +156,159 @@
           <w:sz w:val="28"/>
           <w:szCs w:val="28"/>
         </w:rPr>
-        <w:t>Para tornar sua tabela responsiva, siga os passos:</w:t>
-      </w:r>
+        <w:t>Frames estão defasados</w:t>
+      </w:r>
+    </w:p>
+    <w:p>
+      <w:pPr>
+        <w:rPr>
+          <w:sz w:val="28"/>
+          <w:szCs w:val="28"/>
+        </w:rPr>
+      </w:pPr>
+      <w:proofErr w:type="spellStart"/>
+      <w:r>
+        <w:rPr>
+          <w:sz w:val="28"/>
+          <w:szCs w:val="28"/>
+        </w:rPr>
+        <w:t>Iframes</w:t>
+      </w:r>
+      <w:proofErr w:type="spellEnd"/>
+      <w:r>
+        <w:rPr>
+          <w:sz w:val="28"/>
+          <w:szCs w:val="28"/>
+        </w:rPr>
+        <w:t xml:space="preserve"> ainda são úteis.</w:t>
+      </w:r>
+    </w:p>
+    <w:p>
+      <w:pPr>
+        <w:rPr>
+          <w:sz w:val="28"/>
+          <w:szCs w:val="28"/>
+        </w:rPr>
+      </w:pPr>
+      <w:proofErr w:type="spellStart"/>
+      <w:r>
+        <w:rPr>
+          <w:sz w:val="28"/>
+          <w:szCs w:val="28"/>
+        </w:rPr>
+        <w:t>Iframe</w:t>
+      </w:r>
+      <w:proofErr w:type="spellEnd"/>
+      <w:r>
+        <w:rPr>
+          <w:sz w:val="28"/>
+          <w:szCs w:val="28"/>
+        </w:rPr>
+        <w:t xml:space="preserve"> é um frame </w:t>
+      </w:r>
+      <w:proofErr w:type="spellStart"/>
+      <w:r>
+        <w:rPr>
+          <w:sz w:val="28"/>
+          <w:szCs w:val="28"/>
+        </w:rPr>
+        <w:t>in-line</w:t>
+      </w:r>
+      <w:proofErr w:type="spellEnd"/>
     </w:p>
     <w:p>
       <w:pPr>
         <w:pStyle w:val="PargrafodaLista"/>
         <w:numPr>
           <w:ilvl w:val="0"/>
-          <w:numId w:val="35"/>
+          <w:numId w:val="36"/>
         </w:numPr>
-        <w:rPr>
-          <w:sz w:val="28"/>
-          <w:szCs w:val="28"/>
-        </w:rPr>
-      </w:pPr>
-      <w:r>
-        <w:rPr>
-          <w:sz w:val="28"/>
-          <w:szCs w:val="28"/>
-        </w:rPr>
-        <w:t>1° – Selecione toda a sua tabela e envelope com uma &lt;div&gt;</w:t>
-      </w:r>
-    </w:p>
-    <w:p>
-      <w:pPr>
-        <w:pStyle w:val="PargrafodaLista"/>
-        <w:numPr>
-          <w:ilvl w:val="0"/>
-          <w:numId w:val="35"/>
-        </w:numPr>
-        <w:rPr>
-          <w:sz w:val="28"/>
-          <w:szCs w:val="28"/>
-        </w:rPr>
-      </w:pPr>
-      <w:r>
-        <w:rPr>
-          <w:sz w:val="28"/>
-          <w:szCs w:val="28"/>
-        </w:rPr>
-        <w:t xml:space="preserve">Coloque </w:t>
-      </w:r>
-      <w:proofErr w:type="gramStart"/>
-      <w:r>
-        <w:rPr>
-          <w:sz w:val="28"/>
-          <w:szCs w:val="28"/>
-        </w:rPr>
-        <w:t>uma id</w:t>
-      </w:r>
-      <w:proofErr w:type="gramEnd"/>
-      <w:r>
-        <w:rPr>
-          <w:sz w:val="28"/>
-          <w:szCs w:val="28"/>
-        </w:rPr>
-        <w:t xml:space="preserve"> com o nome de container</w:t>
-      </w:r>
-    </w:p>
-    <w:p>
-      <w:pPr>
-        <w:pStyle w:val="PargrafodaLista"/>
-        <w:numPr>
-          <w:ilvl w:val="0"/>
-          <w:numId w:val="35"/>
-        </w:numPr>
-        <w:rPr>
-          <w:sz w:val="28"/>
-          <w:szCs w:val="28"/>
-        </w:rPr>
-      </w:pPr>
-      <w:r>
-        <w:rPr>
-          <w:sz w:val="28"/>
-          <w:szCs w:val="28"/>
-        </w:rPr>
-        <w:t>No CSS declare a div#con</w:t>
-      </w:r>
-      <w:r>
-        <w:rPr>
-          <w:sz w:val="28"/>
-          <w:szCs w:val="28"/>
-        </w:rPr>
-        <w:t>t</w:t>
-      </w:r>
-      <w:r>
-        <w:rPr>
-          <w:sz w:val="28"/>
-          <w:szCs w:val="28"/>
-        </w:rPr>
-        <w:t>ainer</w:t>
-      </w:r>
-    </w:p>
-    <w:p>
-      <w:pPr>
-        <w:pStyle w:val="PargrafodaLista"/>
-        <w:numPr>
-          <w:ilvl w:val="0"/>
-          <w:numId w:val="35"/>
-        </w:numPr>
-        <w:rPr>
-          <w:sz w:val="28"/>
-          <w:szCs w:val="28"/>
-        </w:rPr>
-      </w:pPr>
-      <w:r>
-        <w:rPr>
-          <w:sz w:val="28"/>
-          <w:szCs w:val="28"/>
-        </w:rPr>
-        <w:t xml:space="preserve">E coloque o </w:t>
-      </w:r>
-      <w:r>
-        <w:rPr>
-          <w:color w:val="FF0000"/>
-          <w:sz w:val="28"/>
-          <w:szCs w:val="28"/>
-        </w:rPr>
-        <w:t>overflow</w:t>
-      </w:r>
-      <w:r>
-        <w:rPr>
-          <w:color w:val="FF0000"/>
-          <w:sz w:val="28"/>
-          <w:szCs w:val="28"/>
-        </w:rPr>
-        <w:t xml:space="preserve"> (conteúdo que transborda) </w:t>
-      </w:r>
-    </w:p>
-    <w:p>
-      <w:pPr>
-        <w:pStyle w:val="PargrafodaLista"/>
-        <w:numPr>
-          <w:ilvl w:val="0"/>
-          <w:numId w:val="35"/>
-        </w:numPr>
-        <w:rPr>
-          <w:sz w:val="28"/>
-          <w:szCs w:val="28"/>
-        </w:rPr>
-      </w:pPr>
-      <w:r>
-        <w:rPr>
-          <w:sz w:val="28"/>
-          <w:szCs w:val="28"/>
-        </w:rPr>
-        <w:t xml:space="preserve">No caso, usaremos o overflow-x (porque o conteúdo </w:t>
-      </w:r>
-      <w:proofErr w:type="gramStart"/>
-      <w:r>
-        <w:rPr>
-          <w:sz w:val="28"/>
-          <w:szCs w:val="28"/>
-        </w:rPr>
-        <w:t>esta</w:t>
-      </w:r>
-      <w:proofErr w:type="gramEnd"/>
-      <w:r>
-        <w:rPr>
-          <w:sz w:val="28"/>
-          <w:szCs w:val="28"/>
-        </w:rPr>
-        <w:t xml:space="preserve"> vazando no eixo x) </w:t>
-      </w:r>
-      <w:r>
-        <w:rPr>
-          <w:sz w:val="28"/>
-          <w:szCs w:val="28"/>
-        </w:rPr>
-        <w:t>e usar a configuração auto;</w:t>
-      </w:r>
-    </w:p>
-    <w:p>
-      <w:pPr>
-        <w:pStyle w:val="PargrafodaLista"/>
-        <w:numPr>
-          <w:ilvl w:val="1"/>
-          <w:numId w:val="35"/>
-        </w:numPr>
-        <w:rPr>
-          <w:color w:val="FF0000"/>
-          <w:sz w:val="28"/>
-          <w:szCs w:val="28"/>
-        </w:rPr>
-      </w:pPr>
-      <w:r>
-        <w:rPr>
-          <w:color w:val="FF0000"/>
-          <w:sz w:val="28"/>
-          <w:szCs w:val="28"/>
-        </w:rPr>
-        <w:t>Overflow-x: auto;</w:t>
-      </w:r>
-    </w:p>
-    <w:p>
-      <w:pPr>
-        <w:pStyle w:val="PargrafodaLista"/>
-        <w:numPr>
-          <w:ilvl w:val="0"/>
-          <w:numId w:val="35"/>
-        </w:numPr>
-        <w:rPr>
-          <w:color w:val="FF0000"/>
-          <w:sz w:val="28"/>
-          <w:szCs w:val="28"/>
-        </w:rPr>
-      </w:pPr>
-      <w:r>
         <w:rPr>
           <w:color w:val="000000" w:themeColor="text1"/>
           <w:sz w:val="28"/>
           <w:szCs w:val="28"/>
         </w:rPr>
-        <w:t xml:space="preserve">Pronto, será criado uma barra de rolagem apenas na tabela, o conteúdo do site, que não </w:t>
-      </w:r>
+      </w:pPr>
       <w:r>
         <w:rPr>
           <w:color w:val="000000" w:themeColor="text1"/>
           <w:sz w:val="28"/>
           <w:szCs w:val="28"/>
         </w:rPr>
-        <w:t>está</w:t>
-      </w:r>
-      <w:r>
+        <w:t>O professor chama de quadro em linha.</w:t>
+      </w:r>
+    </w:p>
+    <w:p>
+      <w:pPr>
         <w:rPr>
           <w:color w:val="000000" w:themeColor="text1"/>
           <w:sz w:val="28"/>
           <w:szCs w:val="28"/>
         </w:rPr>
-        <w:t xml:space="preserve"> vazando, continuará intacto. </w:t>
-      </w:r>
-    </w:p>
-    <w:p>
-      <w:pPr>
-        <w:pStyle w:val="PargrafodaLista"/>
+      </w:pPr>
+      <w:r>
         <w:rPr>
           <w:color w:val="000000" w:themeColor="text1"/>
           <w:sz w:val="28"/>
           <w:szCs w:val="28"/>
         </w:rPr>
-      </w:pPr>
+        <w:t xml:space="preserve">O </w:t>
+      </w:r>
+      <w:proofErr w:type="spellStart"/>
+      <w:r>
+        <w:rPr>
+          <w:color w:val="000000" w:themeColor="text1"/>
+          <w:sz w:val="28"/>
+          <w:szCs w:val="28"/>
+        </w:rPr>
+        <w:t>iframe</w:t>
+      </w:r>
+      <w:proofErr w:type="spellEnd"/>
+      <w:r>
+        <w:rPr>
+          <w:color w:val="000000" w:themeColor="text1"/>
+          <w:sz w:val="28"/>
+          <w:szCs w:val="28"/>
+        </w:rPr>
+        <w:t xml:space="preserve"> traz um tipo de janela onde é possível, por exemplo, visualizar todo um site dentro desta janela que ocupa uma linha.</w:t>
+      </w:r>
     </w:p>
     <w:p>
       <w:pPr>
-        <w:shd w:val="clear" w:color="auto" w:fill="1E1E1E"/>
-        <w:spacing w:after="0" w:line="405" w:lineRule="atLeast"/>
-        <w:rPr>
-          <w:rFonts w:ascii="Consolas" w:eastAsia="Times New Roman" w:hAnsi="Consolas" w:cs="Times New Roman"/>
-          <w:color w:val="D4D4D4"/>
-          <w:sz w:val="30"/>
-          <w:szCs w:val="30"/>
-          <w:lang w:eastAsia="pt-BR"/>
+        <w:rPr>
+          <w:color w:val="000000" w:themeColor="text1"/>
+          <w:sz w:val="28"/>
+          <w:szCs w:val="28"/>
         </w:rPr>
       </w:pPr>
     </w:p>
     <w:p>
       <w:pPr>
-        <w:shd w:val="clear" w:color="auto" w:fill="1E1E1E"/>
-        <w:spacing w:after="0" w:line="405" w:lineRule="atLeast"/>
-        <w:rPr>
-          <w:rFonts w:ascii="Consolas" w:eastAsia="Times New Roman" w:hAnsi="Consolas" w:cs="Times New Roman"/>
-          <w:color w:val="D4D4D4"/>
-          <w:sz w:val="30"/>
-          <w:szCs w:val="30"/>
-          <w:lang w:eastAsia="pt-BR"/>
-        </w:rPr>
-      </w:pPr>
-      <w:r>
-        <w:rPr>
-          <w:rFonts w:ascii="Consolas" w:eastAsia="Times New Roman" w:hAnsi="Consolas" w:cs="Times New Roman"/>
-          <w:color w:val="D4D4D4"/>
-          <w:sz w:val="30"/>
-          <w:szCs w:val="30"/>
-          <w:lang w:eastAsia="pt-BR"/>
-        </w:rPr>
-        <w:t xml:space="preserve">        </w:t>
-      </w:r>
-      <w:r>
-        <w:rPr>
-          <w:rFonts w:ascii="Consolas" w:eastAsia="Times New Roman" w:hAnsi="Consolas" w:cs="Times New Roman"/>
-          <w:color w:val="D7BA7D"/>
-          <w:sz w:val="30"/>
-          <w:szCs w:val="30"/>
-          <w:lang w:eastAsia="pt-BR"/>
-        </w:rPr>
-        <w:t>div#container</w:t>
-      </w:r>
-      <w:r>
-        <w:rPr>
-          <w:rFonts w:ascii="Consolas" w:eastAsia="Times New Roman" w:hAnsi="Consolas" w:cs="Times New Roman"/>
-          <w:color w:val="D4D4D4"/>
-          <w:sz w:val="30"/>
-          <w:szCs w:val="30"/>
-          <w:lang w:eastAsia="pt-BR"/>
-        </w:rPr>
-        <w:t xml:space="preserve"> {</w:t>
-      </w:r>
-    </w:p>
-    <w:p>
-      <w:pPr>
-        <w:shd w:val="clear" w:color="auto" w:fill="1E1E1E"/>
-        <w:spacing w:after="0" w:line="405" w:lineRule="atLeast"/>
-        <w:rPr>
-          <w:rFonts w:ascii="Consolas" w:eastAsia="Times New Roman" w:hAnsi="Consolas" w:cs="Times New Roman"/>
-          <w:color w:val="D4D4D4"/>
-          <w:sz w:val="30"/>
-          <w:szCs w:val="30"/>
-          <w:lang w:eastAsia="pt-BR"/>
-        </w:rPr>
-      </w:pPr>
-      <w:r>
-        <w:rPr>
-          <w:rFonts w:ascii="Consolas" w:eastAsia="Times New Roman" w:hAnsi="Consolas" w:cs="Times New Roman"/>
-          <w:color w:val="D4D4D4"/>
-          <w:sz w:val="30"/>
-          <w:szCs w:val="30"/>
-          <w:lang w:eastAsia="pt-BR"/>
-        </w:rPr>
-        <w:t xml:space="preserve">            </w:t>
-      </w:r>
-      <w:r>
-        <w:rPr>
-          <w:rFonts w:ascii="Consolas" w:eastAsia="Times New Roman" w:hAnsi="Consolas" w:cs="Times New Roman"/>
-          <w:color w:val="9CDCFE"/>
-          <w:sz w:val="30"/>
-          <w:szCs w:val="30"/>
-          <w:lang w:eastAsia="pt-BR"/>
-        </w:rPr>
-        <w:t>overflow-x</w:t>
-      </w:r>
-      <w:r>
-        <w:rPr>
-          <w:rFonts w:ascii="Consolas" w:eastAsia="Times New Roman" w:hAnsi="Consolas" w:cs="Times New Roman"/>
-          <w:color w:val="D4D4D4"/>
-          <w:sz w:val="30"/>
-          <w:szCs w:val="30"/>
-          <w:lang w:eastAsia="pt-BR"/>
-        </w:rPr>
-        <w:t xml:space="preserve">: </w:t>
-      </w:r>
-      <w:r>
-        <w:rPr>
-          <w:rFonts w:ascii="Consolas" w:eastAsia="Times New Roman" w:hAnsi="Consolas" w:cs="Times New Roman"/>
-          <w:color w:val="CE9178"/>
-          <w:sz w:val="30"/>
-          <w:szCs w:val="30"/>
-          <w:lang w:eastAsia="pt-BR"/>
-        </w:rPr>
-        <w:t>auto</w:t>
-      </w:r>
-      <w:r>
-        <w:rPr>
-          <w:rFonts w:ascii="Consolas" w:eastAsia="Times New Roman" w:hAnsi="Consolas" w:cs="Times New Roman"/>
-          <w:color w:val="D4D4D4"/>
-          <w:sz w:val="30"/>
-          <w:szCs w:val="30"/>
-          <w:lang w:eastAsia="pt-BR"/>
-        </w:rPr>
-        <w:t>;</w:t>
-      </w:r>
-    </w:p>
-    <w:p>
-      <w:pPr>
-        <w:shd w:val="clear" w:color="auto" w:fill="1E1E1E"/>
-        <w:spacing w:after="0" w:line="405" w:lineRule="atLeast"/>
-        <w:rPr>
-          <w:rFonts w:ascii="Consolas" w:eastAsia="Times New Roman" w:hAnsi="Consolas" w:cs="Times New Roman"/>
-          <w:color w:val="D4D4D4"/>
-          <w:sz w:val="30"/>
-          <w:szCs w:val="30"/>
-          <w:lang w:eastAsia="pt-BR"/>
-        </w:rPr>
-      </w:pPr>
-      <w:r>
-        <w:rPr>
-          <w:rFonts w:ascii="Consolas" w:eastAsia="Times New Roman" w:hAnsi="Consolas" w:cs="Times New Roman"/>
-          <w:color w:val="D4D4D4"/>
-          <w:sz w:val="30"/>
-          <w:szCs w:val="30"/>
-          <w:lang w:eastAsia="pt-BR"/>
-        </w:rPr>
-        <w:t>        }</w:t>
-      </w:r>
-    </w:p>
-    <w:p>
-      <w:pPr>
-        <w:pStyle w:val="PargrafodaLista"/>
-        <w:rPr>
-          <w:color w:val="FF0000"/>
+        <w:rPr>
+          <w:color w:val="000000" w:themeColor="text1"/>
           <w:sz w:val="28"/>
           <w:szCs w:val="28"/>
         </w:rPr>
       </w:pPr>
-    </w:p>
-    <w:p>
-      <w:pPr>
-        <w:pStyle w:val="PargrafodaLista"/>
-        <w:rPr>
-          <w:color w:val="FF0000"/>
-          <w:sz w:val="28"/>
-          <w:szCs w:val="28"/>
-        </w:rPr>
-      </w:pPr>
-      <w:r>
-        <w:rPr>
-          <w:color w:val="FF0000"/>
-          <w:sz w:val="28"/>
-          <w:szCs w:val="28"/>
-        </w:rPr>
-        <w:t>Como fica</w:t>
-      </w:r>
-    </w:p>
-    <w:p>
-      <w:pPr>
-        <w:pStyle w:val="PargrafodaLista"/>
-        <w:rPr>
-          <w:color w:val="FF0000"/>
-          <w:sz w:val="28"/>
-          <w:szCs w:val="28"/>
-        </w:rPr>
-      </w:pPr>
       <w:r>
         <w:rPr>
           <w:noProof/>
         </w:rPr>
-        <w:lastRenderedPageBreak/>
         <mc:AlternateContent>
           <mc:Choice Requires="wps">
             <w:drawing>
-              <wp:anchor distT="0" distB="0" distL="114300" distR="114300" simplePos="0" relativeHeight="251659264" behindDoc="0" locked="0" layoutInCell="1" allowOverlap="1" wp14:anchorId="73584F90" wp14:editId="55D849C7">
+              <wp:anchor distT="0" distB="0" distL="114300" distR="114300" simplePos="0" relativeHeight="251660288" behindDoc="0" locked="0" layoutInCell="1" allowOverlap="1" wp14:anchorId="15C8933C" wp14:editId="00EE87E9">
                 <wp:simplePos x="0" y="0"/>
                 <wp:positionH relativeFrom="column">
-                  <wp:posOffset>-670560</wp:posOffset>
+                  <wp:posOffset>3034665</wp:posOffset>
                 </wp:positionH>
                 <wp:positionV relativeFrom="paragraph">
-                  <wp:posOffset>5424805</wp:posOffset>
+                  <wp:posOffset>2315845</wp:posOffset>
                 </wp:positionV>
-                <wp:extent cx="1028700" cy="332105"/>
-                <wp:effectExtent l="0" t="19050" r="38100" b="29845"/>
+                <wp:extent cx="504825" cy="485775"/>
+                <wp:effectExtent l="19050" t="19050" r="47625" b="28575"/>
                 <wp:wrapNone/>
-                <wp:docPr id="2" name="Seta: para a Direita 2"/>
+                <wp:docPr id="3" name="Seta: para Cima 3"/>
                 <wp:cNvGraphicFramePr/>
                 <a:graphic xmlns:a="http://schemas.openxmlformats.org/drawingml/2006/main">
                   <a:graphicData uri="http://schemas.microsoft.com/office/word/2010/wordprocessingShape">
@@ -601,11 +317,14 @@
                       <wps:spPr>
                         <a:xfrm>
                           <a:off x="0" y="0"/>
-                          <a:ext cx="1028700" cy="332105"/>
+                          <a:ext cx="504825" cy="485775"/>
                         </a:xfrm>
-                        <a:prstGeom prst="rightArrow">
+                        <a:prstGeom prst="upArrow">
                           <a:avLst/>
                         </a:prstGeom>
+                        <a:solidFill>
+                          <a:schemeClr val="accent2"/>
+                        </a:solidFill>
                       </wps:spPr>
                       <wps:style>
                         <a:lnRef idx="2">
@@ -637,23 +356,21 @@
           </mc:Choice>
           <mc:Fallback>
             <w:pict>
-              <v:shapetype w14:anchorId="6BD36423" id="_x0000_t13" coordsize="21600,21600" o:spt="13" adj="16200,5400" path="m@0,l@0@1,0@1,0@2@0@2@0,21600,21600,10800xe">
+              <v:shapetype w14:anchorId="769C958E" id="_x0000_t68" coordsize="21600,21600" o:spt="68" adj="5400,5400" path="m0@0l@1@0@1,21600@2,21600@2@0,21600@0,10800,xe">
                 <v:stroke joinstyle="miter"/>
                 <v:formulas>
                   <v:f eqn="val #0"/>
                   <v:f eqn="val #1"/>
-                  <v:f eqn="sum height 0 #1"/>
-                  <v:f eqn="sum 10800 0 #1"/>
-                  <v:f eqn="sum width 0 #0"/>
-                  <v:f eqn="prod @4 @3 10800"/>
-                  <v:f eqn="sum width 0 @5"/>
+                  <v:f eqn="sum 21600 0 #1"/>
+                  <v:f eqn="prod #0 #1 10800"/>
+                  <v:f eqn="sum #0 0 @3"/>
                 </v:formulas>
-                <v:path o:connecttype="custom" o:connectlocs="@0,0;0,10800;@0,21600;21600,10800" o:connectangles="270,180,90,0" textboxrect="0,@1,@6,@2"/>
+                <v:path o:connecttype="custom" o:connectlocs="10800,0;0,@0;10800,21600;21600,@0" o:connectangles="270,180,90,0" textboxrect="@1,@4,@2,21600"/>
                 <v:handles>
-                  <v:h position="#0,#1" xrange="0,21600" yrange="0,10800"/>
+                  <v:h position="#1,#0" xrange="0,10800" yrange="0,21600"/>
                 </v:handles>
               </v:shapetype>
-              <v:shape id="Seta: para a Direita 2" o:spid="_x0000_s1026" type="#_x0000_t13" style="position:absolute;margin-left:-52.8pt;margin-top:427.15pt;width:81pt;height:26.15pt;z-index:251659264;visibility:visible;mso-wrap-style:square;mso-wrap-distance-left:9pt;mso-wrap-distance-top:0;mso-wrap-distance-right:9pt;mso-wrap-distance-bottom:0;mso-position-horizontal:absolute;mso-position-horizontal-relative:text;mso-position-vertical:absolute;mso-position-vertical-relative:text;v-text-anchor:middle" o:gfxdata="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" adj="18113" fillcolor="#4472c4 [3204]" strokecolor="#1f3763 [1604]" strokeweight="1pt"/>
+              <v:shape id="Seta: para Cima 3" o:spid="_x0000_s1026" type="#_x0000_t68" style="position:absolute;margin-left:238.95pt;margin-top:182.35pt;width:39.75pt;height:38.25pt;z-index:251660288;visibility:visible;mso-wrap-style:square;mso-wrap-distance-left:9pt;mso-wrap-distance-top:0;mso-wrap-distance-right:9pt;mso-wrap-distance-bottom:0;mso-position-horizontal:absolute;mso-position-horizontal-relative:text;mso-position-vertical:absolute;mso-position-vertical-relative:text;v-text-anchor:middle" o:gfxdata="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" adj="10800" fillcolor="#ed7d31 [3205]" strokecolor="#1f3763 [1604]" strokeweight="1pt"/>
             </w:pict>
           </mc:Fallback>
         </mc:AlternateContent>
@@ -663,8 +380,8 @@
           <w:noProof/>
         </w:rPr>
         <w:drawing>
-          <wp:inline distT="0" distB="0" distL="0" distR="0" wp14:anchorId="766B13B7" wp14:editId="7B86006A">
-            <wp:extent cx="5400040" cy="5761355"/>
+          <wp:inline distT="0" distB="0" distL="0" distR="0" wp14:anchorId="08B9FD0A" wp14:editId="4DF4AF62">
+            <wp:extent cx="5400040" cy="2482215"/>
             <wp:effectExtent l="0" t="0" r="0" b="0"/>
             <wp:docPr id="1" name="Imagem 1"/>
             <wp:cNvGraphicFramePr>
@@ -686,7 +403,7 @@
                   <pic:spPr>
                     <a:xfrm>
                       <a:off x="0" y="0"/>
-                      <a:ext cx="5400040" cy="5761355"/>
+                      <a:ext cx="5400040" cy="2482215"/>
                     </a:xfrm>
                     <a:prstGeom prst="rect">
                       <a:avLst/>
@@ -698,6 +415,768 @@
           </wp:inline>
         </w:drawing>
       </w:r>
+    </w:p>
+    <w:p>
+      <w:pPr>
+        <w:rPr>
+          <w:color w:val="000000" w:themeColor="text1"/>
+          <w:sz w:val="28"/>
+          <w:szCs w:val="28"/>
+        </w:rPr>
+      </w:pPr>
+      <w:r>
+        <w:rPr>
+          <w:color w:val="000000" w:themeColor="text1"/>
+          <w:sz w:val="28"/>
+          <w:szCs w:val="28"/>
+        </w:rPr>
+        <w:t xml:space="preserve">Site do curso em vídeo dentro do </w:t>
+      </w:r>
+      <w:proofErr w:type="spellStart"/>
+      <w:r>
+        <w:rPr>
+          <w:color w:val="000000" w:themeColor="text1"/>
+          <w:sz w:val="28"/>
+          <w:szCs w:val="28"/>
+        </w:rPr>
+        <w:t>iframe</w:t>
+      </w:r>
+      <w:proofErr w:type="spellEnd"/>
+      <w:r>
+        <w:rPr>
+          <w:color w:val="000000" w:themeColor="text1"/>
+          <w:sz w:val="28"/>
+          <w:szCs w:val="28"/>
+        </w:rPr>
+        <w:t xml:space="preserve"> </w:t>
+      </w:r>
+    </w:p>
+    <w:p>
+      <w:pPr>
+        <w:rPr>
+          <w:color w:val="000000" w:themeColor="text1"/>
+          <w:sz w:val="28"/>
+          <w:szCs w:val="28"/>
+        </w:rPr>
+      </w:pPr>
+      <w:r>
+        <w:rPr>
+          <w:color w:val="000000" w:themeColor="text1"/>
+          <w:sz w:val="28"/>
+          <w:szCs w:val="28"/>
+        </w:rPr>
+        <w:t xml:space="preserve">Para declará-lo usar a </w:t>
+      </w:r>
+      <w:proofErr w:type="spellStart"/>
+      <w:r>
+        <w:rPr>
+          <w:color w:val="000000" w:themeColor="text1"/>
+          <w:sz w:val="28"/>
+          <w:szCs w:val="28"/>
+        </w:rPr>
+        <w:t>tag</w:t>
+      </w:r>
+      <w:proofErr w:type="spellEnd"/>
+      <w:r>
+        <w:rPr>
+          <w:color w:val="000000" w:themeColor="text1"/>
+          <w:sz w:val="28"/>
+          <w:szCs w:val="28"/>
+        </w:rPr>
+        <w:t xml:space="preserve"> &lt;</w:t>
+      </w:r>
+      <w:proofErr w:type="spellStart"/>
+      <w:r>
+        <w:rPr>
+          <w:color w:val="000000" w:themeColor="text1"/>
+          <w:sz w:val="28"/>
+          <w:szCs w:val="28"/>
+        </w:rPr>
+        <w:t>iframe</w:t>
+      </w:r>
+      <w:proofErr w:type="spellEnd"/>
+      <w:r>
+        <w:rPr>
+          <w:color w:val="000000" w:themeColor="text1"/>
+          <w:sz w:val="28"/>
+          <w:szCs w:val="28"/>
+        </w:rPr>
+        <w:t>&gt;</w:t>
+      </w:r>
+    </w:p>
+    <w:p>
+      <w:pPr>
+        <w:pStyle w:val="PargrafodaLista"/>
+        <w:numPr>
+          <w:ilvl w:val="0"/>
+          <w:numId w:val="36"/>
+        </w:numPr>
+        <w:rPr>
+          <w:color w:val="000000" w:themeColor="text1"/>
+          <w:sz w:val="28"/>
+          <w:szCs w:val="28"/>
+        </w:rPr>
+      </w:pPr>
+      <w:r>
+        <w:rPr>
+          <w:color w:val="000000" w:themeColor="text1"/>
+          <w:sz w:val="28"/>
+          <w:szCs w:val="28"/>
+        </w:rPr>
+        <w:t xml:space="preserve">Ela traz o parâmetro </w:t>
+      </w:r>
+      <w:proofErr w:type="spellStart"/>
+      <w:r>
+        <w:rPr>
+          <w:color w:val="000000" w:themeColor="text1"/>
+          <w:sz w:val="28"/>
+          <w:szCs w:val="28"/>
+        </w:rPr>
+        <w:t>src</w:t>
+      </w:r>
+      <w:proofErr w:type="spellEnd"/>
+      <w:r>
+        <w:rPr>
+          <w:color w:val="000000" w:themeColor="text1"/>
+          <w:sz w:val="28"/>
+          <w:szCs w:val="28"/>
+        </w:rPr>
+        <w:t xml:space="preserve"> (caminho)</w:t>
+      </w:r>
+    </w:p>
+    <w:p>
+      <w:pPr>
+        <w:pStyle w:val="PargrafodaLista"/>
+        <w:numPr>
+          <w:ilvl w:val="0"/>
+          <w:numId w:val="36"/>
+        </w:numPr>
+        <w:rPr>
+          <w:color w:val="000000" w:themeColor="text1"/>
+          <w:sz w:val="28"/>
+          <w:szCs w:val="28"/>
+        </w:rPr>
+      </w:pPr>
+      <w:proofErr w:type="spellStart"/>
+      <w:r>
+        <w:rPr>
+          <w:color w:val="000000" w:themeColor="text1"/>
+          <w:sz w:val="28"/>
+          <w:szCs w:val="28"/>
+        </w:rPr>
+        <w:t>Frameborder</w:t>
+      </w:r>
+      <w:proofErr w:type="spellEnd"/>
+      <w:r>
+        <w:rPr>
+          <w:color w:val="000000" w:themeColor="text1"/>
+          <w:sz w:val="28"/>
+          <w:szCs w:val="28"/>
+        </w:rPr>
+        <w:t>=”0” (o igual a zero é sem borda. Caso queira borda é só colocar o 1)</w:t>
+      </w:r>
+    </w:p>
+    <w:p>
+      <w:pPr>
+        <w:rPr>
+          <w:color w:val="000000" w:themeColor="text1"/>
+          <w:sz w:val="28"/>
+          <w:szCs w:val="28"/>
+        </w:rPr>
+      </w:pPr>
+      <w:r>
+        <w:rPr>
+          <w:color w:val="000000" w:themeColor="text1"/>
+          <w:sz w:val="28"/>
+          <w:szCs w:val="28"/>
+        </w:rPr>
+        <w:t xml:space="preserve">Porém, nem todos os sites permitem </w:t>
+      </w:r>
+      <w:r>
+        <w:rPr>
+          <w:color w:val="000000" w:themeColor="text1"/>
+          <w:sz w:val="28"/>
+          <w:szCs w:val="28"/>
+        </w:rPr>
+        <w:t xml:space="preserve">o uso do </w:t>
+      </w:r>
+      <w:proofErr w:type="spellStart"/>
+      <w:r>
+        <w:rPr>
+          <w:color w:val="000000" w:themeColor="text1"/>
+          <w:sz w:val="28"/>
+          <w:szCs w:val="28"/>
+        </w:rPr>
+        <w:t>iframe</w:t>
+      </w:r>
+      <w:proofErr w:type="spellEnd"/>
+      <w:r>
+        <w:rPr>
+          <w:color w:val="000000" w:themeColor="text1"/>
+          <w:sz w:val="28"/>
+          <w:szCs w:val="28"/>
+        </w:rPr>
+        <w:t>.</w:t>
+      </w:r>
+    </w:p>
+    <w:p>
+      <w:pPr>
+        <w:rPr>
+          <w:color w:val="000000" w:themeColor="text1"/>
+          <w:sz w:val="28"/>
+          <w:szCs w:val="28"/>
+        </w:rPr>
+      </w:pPr>
+      <w:r>
+        <w:rPr>
+          <w:color w:val="000000" w:themeColor="text1"/>
+          <w:sz w:val="28"/>
+          <w:szCs w:val="28"/>
+        </w:rPr>
+        <w:t xml:space="preserve">O google mesmo possui algumas proteções para contra </w:t>
+      </w:r>
+      <w:proofErr w:type="spellStart"/>
+      <w:r>
+        <w:rPr>
+          <w:color w:val="000000" w:themeColor="text1"/>
+          <w:sz w:val="28"/>
+          <w:szCs w:val="28"/>
+        </w:rPr>
+        <w:t>iframes</w:t>
+      </w:r>
+      <w:proofErr w:type="spellEnd"/>
+      <w:r>
+        <w:rPr>
+          <w:color w:val="000000" w:themeColor="text1"/>
+          <w:sz w:val="28"/>
+          <w:szCs w:val="28"/>
+        </w:rPr>
+        <w:t xml:space="preserve">. </w:t>
+      </w:r>
+    </w:p>
+    <w:p>
+      <w:pPr>
+        <w:shd w:val="clear" w:color="auto" w:fill="1E1E1E"/>
+        <w:spacing w:after="0" w:line="405" w:lineRule="atLeast"/>
+        <w:rPr>
+          <w:rFonts w:ascii="Consolas" w:eastAsia="Times New Roman" w:hAnsi="Consolas" w:cs="Times New Roman"/>
+          <w:color w:val="D4D4D4"/>
+          <w:sz w:val="30"/>
+          <w:szCs w:val="30"/>
+          <w:lang w:eastAsia="pt-BR"/>
+        </w:rPr>
+      </w:pPr>
+      <w:r>
+        <w:rPr>
+          <w:rFonts w:ascii="Consolas" w:eastAsia="Times New Roman" w:hAnsi="Consolas" w:cs="Times New Roman"/>
+          <w:color w:val="808080"/>
+          <w:sz w:val="30"/>
+          <w:szCs w:val="30"/>
+          <w:lang w:eastAsia="pt-BR"/>
+        </w:rPr>
+        <w:lastRenderedPageBreak/>
+        <w:t>&lt;</w:t>
+      </w:r>
+      <w:r>
+        <w:rPr>
+          <w:rFonts w:ascii="Consolas" w:eastAsia="Times New Roman" w:hAnsi="Consolas" w:cs="Times New Roman"/>
+          <w:color w:val="569CD6"/>
+          <w:sz w:val="30"/>
+          <w:szCs w:val="30"/>
+          <w:lang w:eastAsia="pt-BR"/>
+        </w:rPr>
+        <w:t>body</w:t>
+      </w:r>
+      <w:r>
+        <w:rPr>
+          <w:rFonts w:ascii="Consolas" w:eastAsia="Times New Roman" w:hAnsi="Consolas" w:cs="Times New Roman"/>
+          <w:color w:val="808080"/>
+          <w:sz w:val="30"/>
+          <w:szCs w:val="30"/>
+          <w:lang w:eastAsia="pt-BR"/>
+        </w:rPr>
+        <w:t>&gt;</w:t>
+      </w:r>
+    </w:p>
+    <w:p>
+      <w:pPr>
+        <w:shd w:val="clear" w:color="auto" w:fill="1E1E1E"/>
+        <w:spacing w:after="0" w:line="405" w:lineRule="atLeast"/>
+        <w:rPr>
+          <w:rFonts w:ascii="Consolas" w:eastAsia="Times New Roman" w:hAnsi="Consolas" w:cs="Times New Roman"/>
+          <w:color w:val="D4D4D4"/>
+          <w:sz w:val="30"/>
+          <w:szCs w:val="30"/>
+          <w:lang w:eastAsia="pt-BR"/>
+        </w:rPr>
+      </w:pPr>
+      <w:r>
+        <w:rPr>
+          <w:rFonts w:ascii="Consolas" w:eastAsia="Times New Roman" w:hAnsi="Consolas" w:cs="Times New Roman"/>
+          <w:color w:val="D4D4D4"/>
+          <w:sz w:val="30"/>
+          <w:szCs w:val="30"/>
+          <w:lang w:eastAsia="pt-BR"/>
+        </w:rPr>
+        <w:t xml:space="preserve">    </w:t>
+      </w:r>
+      <w:r>
+        <w:rPr>
+          <w:rFonts w:ascii="Consolas" w:eastAsia="Times New Roman" w:hAnsi="Consolas" w:cs="Times New Roman"/>
+          <w:color w:val="808080"/>
+          <w:sz w:val="30"/>
+          <w:szCs w:val="30"/>
+          <w:lang w:eastAsia="pt-BR"/>
+        </w:rPr>
+        <w:t>&lt;</w:t>
+      </w:r>
+      <w:r>
+        <w:rPr>
+          <w:rFonts w:ascii="Consolas" w:eastAsia="Times New Roman" w:hAnsi="Consolas" w:cs="Times New Roman"/>
+          <w:color w:val="569CD6"/>
+          <w:sz w:val="30"/>
+          <w:szCs w:val="30"/>
+          <w:lang w:eastAsia="pt-BR"/>
+        </w:rPr>
+        <w:t>h1</w:t>
+      </w:r>
+      <w:r>
+        <w:rPr>
+          <w:rFonts w:ascii="Consolas" w:eastAsia="Times New Roman" w:hAnsi="Consolas" w:cs="Times New Roman"/>
+          <w:color w:val="808080"/>
+          <w:sz w:val="30"/>
+          <w:szCs w:val="30"/>
+          <w:lang w:eastAsia="pt-BR"/>
+        </w:rPr>
+        <w:t>&gt;</w:t>
+      </w:r>
+      <w:r>
+        <w:rPr>
+          <w:rFonts w:ascii="Consolas" w:eastAsia="Times New Roman" w:hAnsi="Consolas" w:cs="Times New Roman"/>
+          <w:color w:val="D4D4D4"/>
+          <w:sz w:val="30"/>
+          <w:szCs w:val="30"/>
+          <w:lang w:eastAsia="pt-BR"/>
+        </w:rPr>
+        <w:t xml:space="preserve">Testando o uso de um </w:t>
+      </w:r>
+      <w:proofErr w:type="spellStart"/>
+      <w:r>
+        <w:rPr>
+          <w:rFonts w:ascii="Consolas" w:eastAsia="Times New Roman" w:hAnsi="Consolas" w:cs="Times New Roman"/>
+          <w:color w:val="D4D4D4"/>
+          <w:sz w:val="30"/>
+          <w:szCs w:val="30"/>
+          <w:lang w:eastAsia="pt-BR"/>
+        </w:rPr>
+        <w:t>iframe</w:t>
+      </w:r>
+      <w:proofErr w:type="spellEnd"/>
+      <w:r>
+        <w:rPr>
+          <w:rFonts w:ascii="Consolas" w:eastAsia="Times New Roman" w:hAnsi="Consolas" w:cs="Times New Roman"/>
+          <w:color w:val="808080"/>
+          <w:sz w:val="30"/>
+          <w:szCs w:val="30"/>
+          <w:lang w:eastAsia="pt-BR"/>
+        </w:rPr>
+        <w:t>&lt;/</w:t>
+      </w:r>
+      <w:r>
+        <w:rPr>
+          <w:rFonts w:ascii="Consolas" w:eastAsia="Times New Roman" w:hAnsi="Consolas" w:cs="Times New Roman"/>
+          <w:color w:val="569CD6"/>
+          <w:sz w:val="30"/>
+          <w:szCs w:val="30"/>
+          <w:lang w:eastAsia="pt-BR"/>
+        </w:rPr>
+        <w:t>h1</w:t>
+      </w:r>
+      <w:r>
+        <w:rPr>
+          <w:rFonts w:ascii="Consolas" w:eastAsia="Times New Roman" w:hAnsi="Consolas" w:cs="Times New Roman"/>
+          <w:color w:val="808080"/>
+          <w:sz w:val="30"/>
+          <w:szCs w:val="30"/>
+          <w:lang w:eastAsia="pt-BR"/>
+        </w:rPr>
+        <w:t>&gt;</w:t>
+      </w:r>
+    </w:p>
+    <w:p>
+      <w:pPr>
+        <w:shd w:val="clear" w:color="auto" w:fill="1E1E1E"/>
+        <w:spacing w:after="0" w:line="405" w:lineRule="atLeast"/>
+        <w:rPr>
+          <w:rFonts w:ascii="Consolas" w:eastAsia="Times New Roman" w:hAnsi="Consolas" w:cs="Times New Roman"/>
+          <w:color w:val="D4D4D4"/>
+          <w:sz w:val="30"/>
+          <w:szCs w:val="30"/>
+          <w:lang w:eastAsia="pt-BR"/>
+        </w:rPr>
+      </w:pPr>
+      <w:r>
+        <w:rPr>
+          <w:rFonts w:ascii="Consolas" w:eastAsia="Times New Roman" w:hAnsi="Consolas" w:cs="Times New Roman"/>
+          <w:color w:val="D4D4D4"/>
+          <w:sz w:val="30"/>
+          <w:szCs w:val="30"/>
+          <w:lang w:eastAsia="pt-BR"/>
+        </w:rPr>
+        <w:t xml:space="preserve">    </w:t>
+      </w:r>
+      <w:r>
+        <w:rPr>
+          <w:rFonts w:ascii="Consolas" w:eastAsia="Times New Roman" w:hAnsi="Consolas" w:cs="Times New Roman"/>
+          <w:color w:val="808080"/>
+          <w:sz w:val="30"/>
+          <w:szCs w:val="30"/>
+          <w:lang w:eastAsia="pt-BR"/>
+        </w:rPr>
+        <w:t>&lt;</w:t>
+      </w:r>
+      <w:r>
+        <w:rPr>
+          <w:rFonts w:ascii="Consolas" w:eastAsia="Times New Roman" w:hAnsi="Consolas" w:cs="Times New Roman"/>
+          <w:color w:val="569CD6"/>
+          <w:sz w:val="30"/>
+          <w:szCs w:val="30"/>
+          <w:lang w:eastAsia="pt-BR"/>
+        </w:rPr>
+        <w:t>p</w:t>
+      </w:r>
+      <w:r>
+        <w:rPr>
+          <w:rFonts w:ascii="Consolas" w:eastAsia="Times New Roman" w:hAnsi="Consolas" w:cs="Times New Roman"/>
+          <w:color w:val="808080"/>
+          <w:sz w:val="30"/>
+          <w:szCs w:val="30"/>
+          <w:lang w:eastAsia="pt-BR"/>
+        </w:rPr>
+        <w:t>&gt;</w:t>
+      </w:r>
+      <w:r>
+        <w:rPr>
+          <w:rFonts w:ascii="Consolas" w:eastAsia="Times New Roman" w:hAnsi="Consolas" w:cs="Times New Roman"/>
+          <w:color w:val="D4D4D4"/>
+          <w:sz w:val="30"/>
+          <w:szCs w:val="30"/>
+          <w:lang w:eastAsia="pt-BR"/>
+        </w:rPr>
+        <w:t xml:space="preserve">Acessando o site do </w:t>
+      </w:r>
+    </w:p>
+    <w:p>
+      <w:pPr>
+        <w:shd w:val="clear" w:color="auto" w:fill="1E1E1E"/>
+        <w:spacing w:after="0" w:line="405" w:lineRule="atLeast"/>
+        <w:rPr>
+          <w:rFonts w:ascii="Consolas" w:eastAsia="Times New Roman" w:hAnsi="Consolas" w:cs="Times New Roman"/>
+          <w:color w:val="D4D4D4"/>
+          <w:sz w:val="30"/>
+          <w:szCs w:val="30"/>
+          <w:lang w:eastAsia="pt-BR"/>
+        </w:rPr>
+      </w:pPr>
+      <w:r>
+        <w:rPr>
+          <w:rFonts w:ascii="Consolas" w:eastAsia="Times New Roman" w:hAnsi="Consolas" w:cs="Times New Roman"/>
+          <w:color w:val="D4D4D4"/>
+          <w:sz w:val="30"/>
+          <w:szCs w:val="30"/>
+          <w:lang w:eastAsia="pt-BR"/>
+        </w:rPr>
+        <w:t xml:space="preserve">        </w:t>
+      </w:r>
+    </w:p>
+    <w:p>
+      <w:pPr>
+        <w:shd w:val="clear" w:color="auto" w:fill="1E1E1E"/>
+        <w:spacing w:after="0" w:line="405" w:lineRule="atLeast"/>
+        <w:rPr>
+          <w:rFonts w:ascii="Consolas" w:eastAsia="Times New Roman" w:hAnsi="Consolas" w:cs="Times New Roman"/>
+          <w:color w:val="D4D4D4"/>
+          <w:sz w:val="30"/>
+          <w:szCs w:val="30"/>
+          <w:lang w:eastAsia="pt-BR"/>
+        </w:rPr>
+      </w:pPr>
+      <w:r>
+        <w:rPr>
+          <w:rFonts w:ascii="Consolas" w:eastAsia="Times New Roman" w:hAnsi="Consolas" w:cs="Times New Roman"/>
+          <w:color w:val="D4D4D4"/>
+          <w:sz w:val="30"/>
+          <w:szCs w:val="30"/>
+          <w:lang w:eastAsia="pt-BR"/>
+        </w:rPr>
+        <w:t>       </w:t>
+      </w:r>
+      <w:r>
+        <w:rPr>
+          <w:rFonts w:ascii="Consolas" w:eastAsia="Times New Roman" w:hAnsi="Consolas" w:cs="Times New Roman"/>
+          <w:color w:val="808080"/>
+          <w:sz w:val="30"/>
+          <w:szCs w:val="30"/>
+          <w:lang w:eastAsia="pt-BR"/>
+        </w:rPr>
+        <w:t>&lt;</w:t>
+      </w:r>
+      <w:proofErr w:type="spellStart"/>
+      <w:r>
+        <w:rPr>
+          <w:rFonts w:ascii="Consolas" w:eastAsia="Times New Roman" w:hAnsi="Consolas" w:cs="Times New Roman"/>
+          <w:color w:val="569CD6"/>
+          <w:sz w:val="30"/>
+          <w:szCs w:val="30"/>
+          <w:lang w:eastAsia="pt-BR"/>
+        </w:rPr>
+        <w:t>iframe</w:t>
+      </w:r>
+      <w:proofErr w:type="spellEnd"/>
+      <w:r>
+        <w:rPr>
+          <w:rFonts w:ascii="Consolas" w:eastAsia="Times New Roman" w:hAnsi="Consolas" w:cs="Times New Roman"/>
+          <w:color w:val="D4D4D4"/>
+          <w:sz w:val="30"/>
+          <w:szCs w:val="30"/>
+          <w:lang w:eastAsia="pt-BR"/>
+        </w:rPr>
+        <w:t xml:space="preserve"> </w:t>
+      </w:r>
+      <w:proofErr w:type="spellStart"/>
+      <w:r>
+        <w:rPr>
+          <w:rFonts w:ascii="Consolas" w:eastAsia="Times New Roman" w:hAnsi="Consolas" w:cs="Times New Roman"/>
+          <w:color w:val="9CDCFE"/>
+          <w:sz w:val="30"/>
+          <w:szCs w:val="30"/>
+          <w:lang w:eastAsia="pt-BR"/>
+        </w:rPr>
+        <w:t>src</w:t>
+      </w:r>
+      <w:proofErr w:type="spellEnd"/>
+      <w:r>
+        <w:rPr>
+          <w:rFonts w:ascii="Consolas" w:eastAsia="Times New Roman" w:hAnsi="Consolas" w:cs="Times New Roman"/>
+          <w:color w:val="D4D4D4"/>
+          <w:sz w:val="30"/>
+          <w:szCs w:val="30"/>
+          <w:lang w:eastAsia="pt-BR"/>
+        </w:rPr>
+        <w:t>=</w:t>
+      </w:r>
+      <w:r>
+        <w:rPr>
+          <w:rFonts w:ascii="Consolas" w:eastAsia="Times New Roman" w:hAnsi="Consolas" w:cs="Times New Roman"/>
+          <w:color w:val="CE9178"/>
+          <w:sz w:val="30"/>
+          <w:szCs w:val="30"/>
+          <w:lang w:eastAsia="pt-BR"/>
+        </w:rPr>
+        <w:t>"https://www.cursoemvideo.com"</w:t>
+      </w:r>
+      <w:r>
+        <w:rPr>
+          <w:rFonts w:ascii="Consolas" w:eastAsia="Times New Roman" w:hAnsi="Consolas" w:cs="Times New Roman"/>
+          <w:color w:val="D4D4D4"/>
+          <w:sz w:val="30"/>
+          <w:szCs w:val="30"/>
+          <w:lang w:eastAsia="pt-BR"/>
+        </w:rPr>
+        <w:t xml:space="preserve"> </w:t>
+      </w:r>
+      <w:proofErr w:type="spellStart"/>
+      <w:r>
+        <w:rPr>
+          <w:rFonts w:ascii="Consolas" w:eastAsia="Times New Roman" w:hAnsi="Consolas" w:cs="Times New Roman"/>
+          <w:color w:val="9CDCFE"/>
+          <w:sz w:val="30"/>
+          <w:szCs w:val="30"/>
+          <w:lang w:eastAsia="pt-BR"/>
+        </w:rPr>
+        <w:t>frameborder</w:t>
+      </w:r>
+      <w:proofErr w:type="spellEnd"/>
+      <w:r>
+        <w:rPr>
+          <w:rFonts w:ascii="Consolas" w:eastAsia="Times New Roman" w:hAnsi="Consolas" w:cs="Times New Roman"/>
+          <w:color w:val="D4D4D4"/>
+          <w:sz w:val="30"/>
+          <w:szCs w:val="30"/>
+          <w:lang w:eastAsia="pt-BR"/>
+        </w:rPr>
+        <w:t>=</w:t>
+      </w:r>
+      <w:r>
+        <w:rPr>
+          <w:rFonts w:ascii="Consolas" w:eastAsia="Times New Roman" w:hAnsi="Consolas" w:cs="Times New Roman"/>
+          <w:color w:val="CE9178"/>
+          <w:sz w:val="30"/>
+          <w:szCs w:val="30"/>
+          <w:lang w:eastAsia="pt-BR"/>
+        </w:rPr>
+        <w:t>"0"</w:t>
+      </w:r>
+      <w:r>
+        <w:rPr>
+          <w:rFonts w:ascii="Consolas" w:eastAsia="Times New Roman" w:hAnsi="Consolas" w:cs="Times New Roman"/>
+          <w:color w:val="808080"/>
+          <w:sz w:val="30"/>
+          <w:szCs w:val="30"/>
+          <w:lang w:eastAsia="pt-BR"/>
+        </w:rPr>
+        <w:t>&gt;&lt;/</w:t>
+      </w:r>
+      <w:proofErr w:type="spellStart"/>
+      <w:r>
+        <w:rPr>
+          <w:rFonts w:ascii="Consolas" w:eastAsia="Times New Roman" w:hAnsi="Consolas" w:cs="Times New Roman"/>
+          <w:color w:val="569CD6"/>
+          <w:sz w:val="30"/>
+          <w:szCs w:val="30"/>
+          <w:lang w:eastAsia="pt-BR"/>
+        </w:rPr>
+        <w:t>iframe</w:t>
+      </w:r>
+      <w:proofErr w:type="spellEnd"/>
+      <w:r>
+        <w:rPr>
+          <w:rFonts w:ascii="Consolas" w:eastAsia="Times New Roman" w:hAnsi="Consolas" w:cs="Times New Roman"/>
+          <w:color w:val="808080"/>
+          <w:sz w:val="30"/>
+          <w:szCs w:val="30"/>
+          <w:lang w:eastAsia="pt-BR"/>
+        </w:rPr>
+        <w:t>&gt;</w:t>
+      </w:r>
+    </w:p>
+    <w:p>
+      <w:pPr>
+        <w:shd w:val="clear" w:color="auto" w:fill="1E1E1E"/>
+        <w:spacing w:after="0" w:line="405" w:lineRule="atLeast"/>
+        <w:rPr>
+          <w:rFonts w:ascii="Consolas" w:eastAsia="Times New Roman" w:hAnsi="Consolas" w:cs="Times New Roman"/>
+          <w:color w:val="D4D4D4"/>
+          <w:sz w:val="30"/>
+          <w:szCs w:val="30"/>
+          <w:lang w:eastAsia="pt-BR"/>
+        </w:rPr>
+      </w:pPr>
+      <w:r>
+        <w:rPr>
+          <w:rFonts w:ascii="Consolas" w:eastAsia="Times New Roman" w:hAnsi="Consolas" w:cs="Times New Roman"/>
+          <w:color w:val="D4D4D4"/>
+          <w:sz w:val="30"/>
+          <w:szCs w:val="30"/>
+          <w:lang w:eastAsia="pt-BR"/>
+        </w:rPr>
+        <w:t xml:space="preserve">        </w:t>
+      </w:r>
+    </w:p>
+    <w:p>
+      <w:pPr>
+        <w:shd w:val="clear" w:color="auto" w:fill="1E1E1E"/>
+        <w:spacing w:after="0" w:line="405" w:lineRule="atLeast"/>
+        <w:rPr>
+          <w:rFonts w:ascii="Consolas" w:eastAsia="Times New Roman" w:hAnsi="Consolas" w:cs="Times New Roman"/>
+          <w:color w:val="D4D4D4"/>
+          <w:sz w:val="30"/>
+          <w:szCs w:val="30"/>
+          <w:lang w:eastAsia="pt-BR"/>
+        </w:rPr>
+      </w:pPr>
+      <w:r>
+        <w:rPr>
+          <w:rFonts w:ascii="Consolas" w:eastAsia="Times New Roman" w:hAnsi="Consolas" w:cs="Times New Roman"/>
+          <w:color w:val="D4D4D4"/>
+          <w:sz w:val="30"/>
+          <w:szCs w:val="30"/>
+          <w:lang w:eastAsia="pt-BR"/>
+        </w:rPr>
+        <w:t>        para aprender a programar</w:t>
+      </w:r>
+      <w:r>
+        <w:rPr>
+          <w:rFonts w:ascii="Consolas" w:eastAsia="Times New Roman" w:hAnsi="Consolas" w:cs="Times New Roman"/>
+          <w:color w:val="808080"/>
+          <w:sz w:val="30"/>
+          <w:szCs w:val="30"/>
+          <w:lang w:eastAsia="pt-BR"/>
+        </w:rPr>
+        <w:t>&lt;/</w:t>
+      </w:r>
+      <w:r>
+        <w:rPr>
+          <w:rFonts w:ascii="Consolas" w:eastAsia="Times New Roman" w:hAnsi="Consolas" w:cs="Times New Roman"/>
+          <w:color w:val="569CD6"/>
+          <w:sz w:val="30"/>
+          <w:szCs w:val="30"/>
+          <w:lang w:eastAsia="pt-BR"/>
+        </w:rPr>
+        <w:t>p</w:t>
+      </w:r>
+      <w:r>
+        <w:rPr>
+          <w:rFonts w:ascii="Consolas" w:eastAsia="Times New Roman" w:hAnsi="Consolas" w:cs="Times New Roman"/>
+          <w:color w:val="808080"/>
+          <w:sz w:val="30"/>
+          <w:szCs w:val="30"/>
+          <w:lang w:eastAsia="pt-BR"/>
+        </w:rPr>
+        <w:t>&gt;</w:t>
+      </w:r>
+    </w:p>
+    <w:p>
+      <w:pPr>
+        <w:shd w:val="clear" w:color="auto" w:fill="1E1E1E"/>
+        <w:spacing w:after="0" w:line="405" w:lineRule="atLeast"/>
+        <w:rPr>
+          <w:rFonts w:ascii="Consolas" w:eastAsia="Times New Roman" w:hAnsi="Consolas" w:cs="Times New Roman"/>
+          <w:color w:val="D4D4D4"/>
+          <w:sz w:val="30"/>
+          <w:szCs w:val="30"/>
+          <w:lang w:eastAsia="pt-BR"/>
+        </w:rPr>
+      </w:pPr>
+      <w:r>
+        <w:rPr>
+          <w:rFonts w:ascii="Consolas" w:eastAsia="Times New Roman" w:hAnsi="Consolas" w:cs="Times New Roman"/>
+          <w:color w:val="808080"/>
+          <w:sz w:val="30"/>
+          <w:szCs w:val="30"/>
+          <w:lang w:eastAsia="pt-BR"/>
+        </w:rPr>
+        <w:t>&lt;/</w:t>
+      </w:r>
+      <w:r>
+        <w:rPr>
+          <w:rFonts w:ascii="Consolas" w:eastAsia="Times New Roman" w:hAnsi="Consolas" w:cs="Times New Roman"/>
+          <w:color w:val="569CD6"/>
+          <w:sz w:val="30"/>
+          <w:szCs w:val="30"/>
+          <w:lang w:eastAsia="pt-BR"/>
+        </w:rPr>
+        <w:t>body</w:t>
+      </w:r>
+      <w:r>
+        <w:rPr>
+          <w:rFonts w:ascii="Consolas" w:eastAsia="Times New Roman" w:hAnsi="Consolas" w:cs="Times New Roman"/>
+          <w:color w:val="808080"/>
+          <w:sz w:val="30"/>
+          <w:szCs w:val="30"/>
+          <w:lang w:eastAsia="pt-BR"/>
+        </w:rPr>
+        <w:t>&gt;</w:t>
+      </w:r>
+    </w:p>
+    <w:p>
+      <w:pPr>
+        <w:rPr>
+          <w:color w:val="000000" w:themeColor="text1"/>
+          <w:sz w:val="28"/>
+          <w:szCs w:val="28"/>
+        </w:rPr>
+      </w:pPr>
     </w:p>
     <w:sectPr>
       <w:footerReference w:type="default" r:id="rId8"/>
@@ -1341,6 +1820,119 @@
     </w:lvl>
   </w:abstractNum>
   <w:abstractNum w:abstractNumId="5" w15:restartNumberingAfterBreak="0">
+    <w:nsid w:val="19AF157D"/>
+    <w:multiLevelType w:val="hybridMultilevel"/>
+    <w:tmpl w:val="D0E098B4"/>
+    <w:lvl w:ilvl="0" w:tplc="35AA0B9C">
+      <w:numFmt w:val="bullet"/>
+      <w:lvlText w:val=""/>
+      <w:lvlJc w:val="left"/>
+      <w:pPr>
+        <w:ind w:left="720" w:hanging="360"/>
+      </w:pPr>
+      <w:rPr>
+        <w:rFonts w:ascii="Symbol" w:eastAsiaTheme="minorHAnsi" w:hAnsi="Symbol" w:cstheme="minorBidi" w:hint="default"/>
+        <w:color w:val="auto"/>
+      </w:rPr>
+    </w:lvl>
+    <w:lvl w:ilvl="1" w:tplc="04160003" w:tentative="1">
+      <w:start w:val="1"/>
+      <w:numFmt w:val="bullet"/>
+      <w:lvlText w:val="o"/>
+      <w:lvlJc w:val="left"/>
+      <w:pPr>
+        <w:ind w:left="1440" w:hanging="360"/>
+      </w:pPr>
+      <w:rPr>
+        <w:rFonts w:ascii="Courier New" w:hAnsi="Courier New" w:cs="Courier New" w:hint="default"/>
+      </w:rPr>
+    </w:lvl>
+    <w:lvl w:ilvl="2" w:tplc="04160005" w:tentative="1">
+      <w:start w:val="1"/>
+      <w:numFmt w:val="bullet"/>
+      <w:lvlText w:val=""/>
+      <w:lvlJc w:val="left"/>
+      <w:pPr>
+        <w:ind w:left="2160" w:hanging="360"/>
+      </w:pPr>
+      <w:rPr>
+        <w:rFonts w:ascii="Wingdings" w:hAnsi="Wingdings" w:hint="default"/>
+      </w:rPr>
+    </w:lvl>
+    <w:lvl w:ilvl="3" w:tplc="04160001" w:tentative="1">
+      <w:start w:val="1"/>
+      <w:numFmt w:val="bullet"/>
+      <w:lvlText w:val=""/>
+      <w:lvlJc w:val="left"/>
+      <w:pPr>
+        <w:ind w:left="2880" w:hanging="360"/>
+      </w:pPr>
+      <w:rPr>
+        <w:rFonts w:ascii="Symbol" w:hAnsi="Symbol" w:hint="default"/>
+      </w:rPr>
+    </w:lvl>
+    <w:lvl w:ilvl="4" w:tplc="04160003" w:tentative="1">
+      <w:start w:val="1"/>
+      <w:numFmt w:val="bullet"/>
+      <w:lvlText w:val="o"/>
+      <w:lvlJc w:val="left"/>
+      <w:pPr>
+        <w:ind w:left="3600" w:hanging="360"/>
+      </w:pPr>
+      <w:rPr>
+        <w:rFonts w:ascii="Courier New" w:hAnsi="Courier New" w:cs="Courier New" w:hint="default"/>
+      </w:rPr>
+    </w:lvl>
+    <w:lvl w:ilvl="5" w:tplc="04160005" w:tentative="1">
+      <w:start w:val="1"/>
+      <w:numFmt w:val="bullet"/>
+      <w:lvlText w:val=""/>
+      <w:lvlJc w:val="left"/>
+      <w:pPr>
+        <w:ind w:left="4320" w:hanging="360"/>
+      </w:pPr>
+      <w:rPr>
+        <w:rFonts w:ascii="Wingdings" w:hAnsi="Wingdings" w:hint="default"/>
+      </w:rPr>
+    </w:lvl>
+    <w:lvl w:ilvl="6" w:tplc="04160001" w:tentative="1">
+      <w:start w:val="1"/>
+      <w:numFmt w:val="bullet"/>
+      <w:lvlText w:val=""/>
+      <w:lvlJc w:val="left"/>
+      <w:pPr>
+        <w:ind w:left="5040" w:hanging="360"/>
+      </w:pPr>
+      <w:rPr>
+        <w:rFonts w:ascii="Symbol" w:hAnsi="Symbol" w:hint="default"/>
+      </w:rPr>
+    </w:lvl>
+    <w:lvl w:ilvl="7" w:tplc="04160003" w:tentative="1">
+      <w:start w:val="1"/>
+      <w:numFmt w:val="bullet"/>
+      <w:lvlText w:val="o"/>
+      <w:lvlJc w:val="left"/>
+      <w:pPr>
+        <w:ind w:left="5760" w:hanging="360"/>
+      </w:pPr>
+      <w:rPr>
+        <w:rFonts w:ascii="Courier New" w:hAnsi="Courier New" w:cs="Courier New" w:hint="default"/>
+      </w:rPr>
+    </w:lvl>
+    <w:lvl w:ilvl="8" w:tplc="04160005" w:tentative="1">
+      <w:start w:val="1"/>
+      <w:numFmt w:val="bullet"/>
+      <w:lvlText w:val=""/>
+      <w:lvlJc w:val="left"/>
+      <w:pPr>
+        <w:ind w:left="6480" w:hanging="360"/>
+      </w:pPr>
+      <w:rPr>
+        <w:rFonts w:ascii="Wingdings" w:hAnsi="Wingdings" w:hint="default"/>
+      </w:rPr>
+    </w:lvl>
+  </w:abstractNum>
+  <w:abstractNum w:abstractNumId="6" w15:restartNumberingAfterBreak="0">
     <w:nsid w:val="1E2242AB"/>
     <w:multiLevelType w:val="hybridMultilevel"/>
     <w:tmpl w:val="8F54F10A"/>
@@ -1452,7 +2044,7 @@
       </w:rPr>
     </w:lvl>
   </w:abstractNum>
-  <w:abstractNum w:abstractNumId="6" w15:restartNumberingAfterBreak="0">
+  <w:abstractNum w:abstractNumId="7" w15:restartNumberingAfterBreak="0">
     <w:nsid w:val="1FC918A8"/>
     <w:multiLevelType w:val="hybridMultilevel"/>
     <w:tmpl w:val="0E6A6EE0"/>
@@ -1566,7 +2158,7 @@
       </w:rPr>
     </w:lvl>
   </w:abstractNum>
-  <w:abstractNum w:abstractNumId="7" w15:restartNumberingAfterBreak="0">
+  <w:abstractNum w:abstractNumId="8" w15:restartNumberingAfterBreak="0">
     <w:nsid w:val="21E50303"/>
     <w:multiLevelType w:val="hybridMultilevel"/>
     <w:tmpl w:val="FB28E47E"/>
@@ -1678,7 +2270,7 @@
       </w:rPr>
     </w:lvl>
   </w:abstractNum>
-  <w:abstractNum w:abstractNumId="8" w15:restartNumberingAfterBreak="0">
+  <w:abstractNum w:abstractNumId="9" w15:restartNumberingAfterBreak="0">
     <w:nsid w:val="24377E82"/>
     <w:multiLevelType w:val="hybridMultilevel"/>
     <w:tmpl w:val="ED487FD2"/>
@@ -1790,7 +2382,7 @@
       </w:rPr>
     </w:lvl>
   </w:abstractNum>
-  <w:abstractNum w:abstractNumId="9" w15:restartNumberingAfterBreak="0">
+  <w:abstractNum w:abstractNumId="10" w15:restartNumberingAfterBreak="0">
     <w:nsid w:val="25DF06E2"/>
     <w:multiLevelType w:val="hybridMultilevel"/>
     <w:tmpl w:val="9DEE4378"/>
@@ -1902,7 +2494,7 @@
       </w:rPr>
     </w:lvl>
   </w:abstractNum>
-  <w:abstractNum w:abstractNumId="10" w15:restartNumberingAfterBreak="0">
+  <w:abstractNum w:abstractNumId="11" w15:restartNumberingAfterBreak="0">
     <w:nsid w:val="2ACD3F11"/>
     <w:multiLevelType w:val="hybridMultilevel"/>
     <w:tmpl w:val="9288DDC0"/>
@@ -2014,7 +2606,7 @@
       </w:rPr>
     </w:lvl>
   </w:abstractNum>
-  <w:abstractNum w:abstractNumId="11" w15:restartNumberingAfterBreak="0">
+  <w:abstractNum w:abstractNumId="12" w15:restartNumberingAfterBreak="0">
     <w:nsid w:val="2B8B21CF"/>
     <w:multiLevelType w:val="hybridMultilevel"/>
     <w:tmpl w:val="93B62DFA"/>
@@ -2126,7 +2718,7 @@
       </w:rPr>
     </w:lvl>
   </w:abstractNum>
-  <w:abstractNum w:abstractNumId="12" w15:restartNumberingAfterBreak="0">
+  <w:abstractNum w:abstractNumId="13" w15:restartNumberingAfterBreak="0">
     <w:nsid w:val="2C1A1C2A"/>
     <w:multiLevelType w:val="hybridMultilevel"/>
     <w:tmpl w:val="DBD4F046"/>
@@ -2238,7 +2830,7 @@
       </w:rPr>
     </w:lvl>
   </w:abstractNum>
-  <w:abstractNum w:abstractNumId="13" w15:restartNumberingAfterBreak="0">
+  <w:abstractNum w:abstractNumId="14" w15:restartNumberingAfterBreak="0">
     <w:nsid w:val="2C1B4D35"/>
     <w:multiLevelType w:val="hybridMultilevel"/>
     <w:tmpl w:val="6D943D8A"/>
@@ -2350,7 +2942,7 @@
       </w:rPr>
     </w:lvl>
   </w:abstractNum>
-  <w:abstractNum w:abstractNumId="14" w15:restartNumberingAfterBreak="0">
+  <w:abstractNum w:abstractNumId="15" w15:restartNumberingAfterBreak="0">
     <w:nsid w:val="319D0EF8"/>
     <w:multiLevelType w:val="hybridMultilevel"/>
     <w:tmpl w:val="FED6EAF8"/>
@@ -2462,7 +3054,7 @@
       </w:rPr>
     </w:lvl>
   </w:abstractNum>
-  <w:abstractNum w:abstractNumId="15" w15:restartNumberingAfterBreak="0">
+  <w:abstractNum w:abstractNumId="16" w15:restartNumberingAfterBreak="0">
     <w:nsid w:val="327F7E90"/>
     <w:multiLevelType w:val="hybridMultilevel"/>
     <w:tmpl w:val="A00C83B4"/>
@@ -2576,7 +3168,7 @@
       </w:rPr>
     </w:lvl>
   </w:abstractNum>
-  <w:abstractNum w:abstractNumId="16" w15:restartNumberingAfterBreak="0">
+  <w:abstractNum w:abstractNumId="17" w15:restartNumberingAfterBreak="0">
     <w:nsid w:val="349B6101"/>
     <w:multiLevelType w:val="hybridMultilevel"/>
     <w:tmpl w:val="2D00A37E"/>
@@ -2688,7 +3280,7 @@
       </w:rPr>
     </w:lvl>
   </w:abstractNum>
-  <w:abstractNum w:abstractNumId="17" w15:restartNumberingAfterBreak="0">
+  <w:abstractNum w:abstractNumId="18" w15:restartNumberingAfterBreak="0">
     <w:nsid w:val="34D643F2"/>
     <w:multiLevelType w:val="hybridMultilevel"/>
     <w:tmpl w:val="A060F49A"/>
@@ -2800,7 +3392,7 @@
       </w:rPr>
     </w:lvl>
   </w:abstractNum>
-  <w:abstractNum w:abstractNumId="18" w15:restartNumberingAfterBreak="0">
+  <w:abstractNum w:abstractNumId="19" w15:restartNumberingAfterBreak="0">
     <w:nsid w:val="371D09BC"/>
     <w:multiLevelType w:val="hybridMultilevel"/>
     <w:tmpl w:val="45D0A45E"/>
@@ -2912,7 +3504,7 @@
       </w:rPr>
     </w:lvl>
   </w:abstractNum>
-  <w:abstractNum w:abstractNumId="19" w15:restartNumberingAfterBreak="0">
+  <w:abstractNum w:abstractNumId="20" w15:restartNumberingAfterBreak="0">
     <w:nsid w:val="3BE44B96"/>
     <w:multiLevelType w:val="hybridMultilevel"/>
     <w:tmpl w:val="AECAEC0C"/>
@@ -3026,7 +3618,7 @@
       </w:rPr>
     </w:lvl>
   </w:abstractNum>
-  <w:abstractNum w:abstractNumId="20" w15:restartNumberingAfterBreak="0">
+  <w:abstractNum w:abstractNumId="21" w15:restartNumberingAfterBreak="0">
     <w:nsid w:val="42044863"/>
     <w:multiLevelType w:val="hybridMultilevel"/>
     <w:tmpl w:val="7BB8C3F8"/>
@@ -3138,7 +3730,7 @@
       </w:rPr>
     </w:lvl>
   </w:abstractNum>
-  <w:abstractNum w:abstractNumId="21" w15:restartNumberingAfterBreak="0">
+  <w:abstractNum w:abstractNumId="22" w15:restartNumberingAfterBreak="0">
     <w:nsid w:val="4C494931"/>
     <w:multiLevelType w:val="hybridMultilevel"/>
     <w:tmpl w:val="DEF86DEA"/>
@@ -3250,7 +3842,7 @@
       </w:rPr>
     </w:lvl>
   </w:abstractNum>
-  <w:abstractNum w:abstractNumId="22" w15:restartNumberingAfterBreak="0">
+  <w:abstractNum w:abstractNumId="23" w15:restartNumberingAfterBreak="0">
     <w:nsid w:val="51915DB8"/>
     <w:multiLevelType w:val="hybridMultilevel"/>
     <w:tmpl w:val="3A9241A8"/>
@@ -3362,7 +3954,7 @@
       </w:rPr>
     </w:lvl>
   </w:abstractNum>
-  <w:abstractNum w:abstractNumId="23" w15:restartNumberingAfterBreak="0">
+  <w:abstractNum w:abstractNumId="24" w15:restartNumberingAfterBreak="0">
     <w:nsid w:val="541023B5"/>
     <w:multiLevelType w:val="hybridMultilevel"/>
     <w:tmpl w:val="04F20D92"/>
@@ -3474,7 +4066,7 @@
       </w:rPr>
     </w:lvl>
   </w:abstractNum>
-  <w:abstractNum w:abstractNumId="24" w15:restartNumberingAfterBreak="0">
+  <w:abstractNum w:abstractNumId="25" w15:restartNumberingAfterBreak="0">
     <w:nsid w:val="57257350"/>
     <w:multiLevelType w:val="hybridMultilevel"/>
     <w:tmpl w:val="6AC2F798"/>
@@ -3586,7 +4178,7 @@
       </w:rPr>
     </w:lvl>
   </w:abstractNum>
-  <w:abstractNum w:abstractNumId="25" w15:restartNumberingAfterBreak="0">
+  <w:abstractNum w:abstractNumId="26" w15:restartNumberingAfterBreak="0">
     <w:nsid w:val="5B1D2B60"/>
     <w:multiLevelType w:val="hybridMultilevel"/>
     <w:tmpl w:val="354E46AE"/>
@@ -3698,7 +4290,7 @@
       </w:rPr>
     </w:lvl>
   </w:abstractNum>
-  <w:abstractNum w:abstractNumId="26" w15:restartNumberingAfterBreak="0">
+  <w:abstractNum w:abstractNumId="27" w15:restartNumberingAfterBreak="0">
     <w:nsid w:val="5B813BCE"/>
     <w:multiLevelType w:val="hybridMultilevel"/>
     <w:tmpl w:val="2F8A06F0"/>
@@ -3810,7 +4402,7 @@
       </w:rPr>
     </w:lvl>
   </w:abstractNum>
-  <w:abstractNum w:abstractNumId="27" w15:restartNumberingAfterBreak="0">
+  <w:abstractNum w:abstractNumId="28" w15:restartNumberingAfterBreak="0">
     <w:nsid w:val="5ECD2263"/>
     <w:multiLevelType w:val="hybridMultilevel"/>
     <w:tmpl w:val="C3A896E2"/>
@@ -3922,7 +4514,7 @@
       </w:rPr>
     </w:lvl>
   </w:abstractNum>
-  <w:abstractNum w:abstractNumId="28" w15:restartNumberingAfterBreak="0">
+  <w:abstractNum w:abstractNumId="29" w15:restartNumberingAfterBreak="0">
     <w:nsid w:val="60BD0633"/>
     <w:multiLevelType w:val="hybridMultilevel"/>
     <w:tmpl w:val="B492C7CC"/>
@@ -4035,7 +4627,7 @@
       </w:rPr>
     </w:lvl>
   </w:abstractNum>
-  <w:abstractNum w:abstractNumId="29" w15:restartNumberingAfterBreak="0">
+  <w:abstractNum w:abstractNumId="30" w15:restartNumberingAfterBreak="0">
     <w:nsid w:val="61F11EC7"/>
     <w:multiLevelType w:val="hybridMultilevel"/>
     <w:tmpl w:val="77F0D24E"/>
@@ -4147,7 +4739,7 @@
       </w:rPr>
     </w:lvl>
   </w:abstractNum>
-  <w:abstractNum w:abstractNumId="30" w15:restartNumberingAfterBreak="0">
+  <w:abstractNum w:abstractNumId="31" w15:restartNumberingAfterBreak="0">
     <w:nsid w:val="70122169"/>
     <w:multiLevelType w:val="hybridMultilevel"/>
     <w:tmpl w:val="5582AC56"/>
@@ -4259,7 +4851,7 @@
       </w:rPr>
     </w:lvl>
   </w:abstractNum>
-  <w:abstractNum w:abstractNumId="31" w15:restartNumberingAfterBreak="0">
+  <w:abstractNum w:abstractNumId="32" w15:restartNumberingAfterBreak="0">
     <w:nsid w:val="74011ED9"/>
     <w:multiLevelType w:val="hybridMultilevel"/>
     <w:tmpl w:val="B8181CD4"/>
@@ -4371,7 +4963,7 @@
       </w:rPr>
     </w:lvl>
   </w:abstractNum>
-  <w:abstractNum w:abstractNumId="32" w15:restartNumberingAfterBreak="0">
+  <w:abstractNum w:abstractNumId="33" w15:restartNumberingAfterBreak="0">
     <w:nsid w:val="79767A62"/>
     <w:multiLevelType w:val="hybridMultilevel"/>
     <w:tmpl w:val="6F546B44"/>
@@ -4485,7 +5077,7 @@
       </w:rPr>
     </w:lvl>
   </w:abstractNum>
-  <w:abstractNum w:abstractNumId="33" w15:restartNumberingAfterBreak="0">
+  <w:abstractNum w:abstractNumId="34" w15:restartNumberingAfterBreak="0">
     <w:nsid w:val="7D6D1B72"/>
     <w:multiLevelType w:val="hybridMultilevel"/>
     <w:tmpl w:val="D57C86B0"/>
@@ -4597,7 +5189,7 @@
       </w:rPr>
     </w:lvl>
   </w:abstractNum>
-  <w:abstractNum w:abstractNumId="34" w15:restartNumberingAfterBreak="0">
+  <w:abstractNum w:abstractNumId="35" w15:restartNumberingAfterBreak="0">
     <w:nsid w:val="7FE079B4"/>
     <w:multiLevelType w:val="hybridMultilevel"/>
     <w:tmpl w:val="4F5869B0"/>
@@ -4710,109 +5302,112 @@
     </w:lvl>
   </w:abstractNum>
   <w:num w:numId="1" w16cid:durableId="2080710863">
-    <w:abstractNumId w:val="34"/>
+    <w:abstractNumId w:val="35"/>
   </w:num>
   <w:num w:numId="2" w16cid:durableId="434643337">
-    <w:abstractNumId w:val="28"/>
+    <w:abstractNumId w:val="29"/>
   </w:num>
   <w:num w:numId="3" w16cid:durableId="1270626690">
-    <w:abstractNumId w:val="21"/>
+    <w:abstractNumId w:val="22"/>
   </w:num>
   <w:num w:numId="4" w16cid:durableId="1862888557">
-    <w:abstractNumId w:val="27"/>
+    <w:abstractNumId w:val="28"/>
   </w:num>
   <w:num w:numId="5" w16cid:durableId="2112625549">
     <w:abstractNumId w:val="0"/>
   </w:num>
   <w:num w:numId="6" w16cid:durableId="757137890">
-    <w:abstractNumId w:val="22"/>
+    <w:abstractNumId w:val="23"/>
   </w:num>
   <w:num w:numId="7" w16cid:durableId="143161363">
-    <w:abstractNumId w:val="5"/>
+    <w:abstractNumId w:val="6"/>
   </w:num>
   <w:num w:numId="8" w16cid:durableId="1163005619">
-    <w:abstractNumId w:val="29"/>
+    <w:abstractNumId w:val="30"/>
   </w:num>
   <w:num w:numId="9" w16cid:durableId="1857188390">
     <w:abstractNumId w:val="2"/>
   </w:num>
   <w:num w:numId="10" w16cid:durableId="952395558">
-    <w:abstractNumId w:val="16"/>
+    <w:abstractNumId w:val="17"/>
   </w:num>
   <w:num w:numId="11" w16cid:durableId="768040752">
-    <w:abstractNumId w:val="18"/>
+    <w:abstractNumId w:val="19"/>
   </w:num>
   <w:num w:numId="12" w16cid:durableId="119416607">
     <w:abstractNumId w:val="4"/>
   </w:num>
   <w:num w:numId="13" w16cid:durableId="954406507">
+    <w:abstractNumId w:val="27"/>
+  </w:num>
+  <w:num w:numId="14" w16cid:durableId="650982970">
     <w:abstractNumId w:val="26"/>
   </w:num>
-  <w:num w:numId="14" w16cid:durableId="650982970">
-    <w:abstractNumId w:val="25"/>
-  </w:num>
   <w:num w:numId="15" w16cid:durableId="1968970265">
-    <w:abstractNumId w:val="15"/>
+    <w:abstractNumId w:val="16"/>
   </w:num>
   <w:num w:numId="16" w16cid:durableId="1707832243">
-    <w:abstractNumId w:val="33"/>
+    <w:abstractNumId w:val="34"/>
   </w:num>
   <w:num w:numId="17" w16cid:durableId="1597708188">
-    <w:abstractNumId w:val="31"/>
+    <w:abstractNumId w:val="32"/>
   </w:num>
   <w:num w:numId="18" w16cid:durableId="1244408782">
-    <w:abstractNumId w:val="17"/>
+    <w:abstractNumId w:val="18"/>
   </w:num>
   <w:num w:numId="19" w16cid:durableId="991257373">
-    <w:abstractNumId w:val="7"/>
+    <w:abstractNumId w:val="8"/>
   </w:num>
   <w:num w:numId="20" w16cid:durableId="2082605562">
-    <w:abstractNumId w:val="23"/>
+    <w:abstractNumId w:val="24"/>
   </w:num>
   <w:num w:numId="21" w16cid:durableId="648359603">
-    <w:abstractNumId w:val="9"/>
+    <w:abstractNumId w:val="10"/>
   </w:num>
   <w:num w:numId="22" w16cid:durableId="1532840894">
     <w:abstractNumId w:val="3"/>
   </w:num>
   <w:num w:numId="23" w16cid:durableId="1078863846">
-    <w:abstractNumId w:val="30"/>
+    <w:abstractNumId w:val="31"/>
   </w:num>
   <w:num w:numId="24" w16cid:durableId="985813811">
-    <w:abstractNumId w:val="20"/>
+    <w:abstractNumId w:val="21"/>
   </w:num>
   <w:num w:numId="25" w16cid:durableId="1121649029">
+    <w:abstractNumId w:val="14"/>
+  </w:num>
+  <w:num w:numId="26" w16cid:durableId="13845737">
+    <w:abstractNumId w:val="15"/>
+  </w:num>
+  <w:num w:numId="27" w16cid:durableId="1386370178">
     <w:abstractNumId w:val="13"/>
   </w:num>
-  <w:num w:numId="26" w16cid:durableId="13845737">
-    <w:abstractNumId w:val="14"/>
-  </w:num>
-  <w:num w:numId="27" w16cid:durableId="1386370178">
-    <w:abstractNumId w:val="12"/>
-  </w:num>
   <w:num w:numId="28" w16cid:durableId="578559364">
-    <w:abstractNumId w:val="10"/>
+    <w:abstractNumId w:val="11"/>
   </w:num>
   <w:num w:numId="29" w16cid:durableId="538931995">
     <w:abstractNumId w:val="1"/>
   </w:num>
   <w:num w:numId="30" w16cid:durableId="1881433886">
-    <w:abstractNumId w:val="11"/>
+    <w:abstractNumId w:val="12"/>
   </w:num>
   <w:num w:numId="31" w16cid:durableId="170032637">
-    <w:abstractNumId w:val="24"/>
+    <w:abstractNumId w:val="25"/>
   </w:num>
   <w:num w:numId="32" w16cid:durableId="585652072">
-    <w:abstractNumId w:val="19"/>
+    <w:abstractNumId w:val="20"/>
   </w:num>
   <w:num w:numId="33" w16cid:durableId="119305365">
-    <w:abstractNumId w:val="32"/>
+    <w:abstractNumId w:val="33"/>
   </w:num>
   <w:num w:numId="34" w16cid:durableId="696975925">
-    <w:abstractNumId w:val="6"/>
+    <w:abstractNumId w:val="7"/>
   </w:num>
   <w:num w:numId="35" w16cid:durableId="1372150308">
-    <w:abstractNumId w:val="8"/>
+    <w:abstractNumId w:val="9"/>
+  </w:num>
+  <w:num w:numId="36" w16cid:durableId="1676612829">
+    <w:abstractNumId w:val="5"/>
   </w:num>
 </w:numbering>
 </file>
